--- a/files/concept.docx
+++ b/files/concept.docx
@@ -155,7 +155,6 @@
           <w:bCs/>
           <w:sz w:val="24"/>
           <w:szCs w:val="24"/>
-          <w:lang w:val="en-US"/>
         </w:rPr>
       </w:pPr>
       <w:r>
@@ -164,7 +163,6 @@
           <w:bCs/>
           <w:sz w:val="24"/>
           <w:szCs w:val="24"/>
-          <w:lang w:val="en-US"/>
         </w:rPr>
         <w:t>Mechanics</w:t>
       </w:r>
@@ -230,7 +228,21 @@
           <w:sz w:val="24"/>
           <w:szCs w:val="24"/>
         </w:rPr>
-        <w:t>NextJS voor de front-end, vanilla Node voor de websocket, aseSprite voor de pixelart.</w:t>
+        <w:t>NextJS voor de front-end</w:t>
+      </w:r>
+      <w:r>
+        <w:rPr>
+          <w:sz w:val="24"/>
+          <w:szCs w:val="24"/>
+        </w:rPr>
+        <w:t>, Phaser.js voor game logica</w:t>
+      </w:r>
+      <w:r>
+        <w:rPr>
+          <w:sz w:val="24"/>
+          <w:szCs w:val="24"/>
+        </w:rPr>
+        <w:t>, vanilla Node voor de websocket, aseSprite voor de pixelart.</w:t>
       </w:r>
     </w:p>
     <w:sectPr>
